--- a/PROJECT/P0/TRNG_1876 REVHIRE.docx
+++ b/PROJECT/P0/TRNG_1876 REVHIRE.docx
@@ -111,9 +111,8 @@
           <w:szCs w:val="24"/>
           <w14:ligatures w14:val="none"/>
         </w:rPr>
-        <w:t xml:space="preserve">The </w:t>
+        <w:t xml:space="preserve">The RevHire is a </w:t>
       </w:r>
-      <w:proofErr w:type="spellStart"/>
       <w:r>
         <w:rPr>
           <w:rFonts w:ascii="Calibri" w:eastAsia="Times New Roman" w:hAnsi="Calibri" w:cs="Calibri"/>
@@ -122,9 +121,8 @@
           <w:szCs w:val="24"/>
           <w14:ligatures w14:val="none"/>
         </w:rPr>
-        <w:t>RevHire</w:t>
+        <w:t xml:space="preserve">console </w:t>
       </w:r>
-      <w:proofErr w:type="spellEnd"/>
       <w:r>
         <w:rPr>
           <w:rFonts w:ascii="Calibri" w:eastAsia="Times New Roman" w:hAnsi="Calibri" w:cs="Calibri"/>
@@ -133,29 +131,7 @@
           <w:szCs w:val="24"/>
           <w14:ligatures w14:val="none"/>
         </w:rPr>
-        <w:t xml:space="preserve"> is a web-based application that acts as a job portal focused on connecting job seekers and employers. This application enables the registered employers to post their job requirements </w:t>
-      </w:r>
-      <w:proofErr w:type="gramStart"/>
-      <w:r>
-        <w:rPr>
-          <w:rFonts w:ascii="Calibri" w:eastAsia="Times New Roman" w:hAnsi="Calibri" w:cs="Calibri"/>
-          <w:kern w:val="0"/>
-          <w:sz w:val="24"/>
-          <w:szCs w:val="24"/>
-          <w14:ligatures w14:val="none"/>
-        </w:rPr>
-        <w:t>and also</w:t>
-      </w:r>
-      <w:proofErr w:type="gramEnd"/>
-      <w:r>
-        <w:rPr>
-          <w:rFonts w:ascii="Calibri" w:eastAsia="Times New Roman" w:hAnsi="Calibri" w:cs="Calibri"/>
-          <w:kern w:val="0"/>
-          <w:sz w:val="24"/>
-          <w:szCs w:val="24"/>
-          <w14:ligatures w14:val="none"/>
-        </w:rPr>
-        <w:t xml:space="preserve"> let the registered job seekers find suitable jobs for their profile. </w:t>
+        <w:t>based application that acts as a job portal focused on connecting job seekers and employers. This application enables the registered employers to post their job requirements and also let the registered job seekers find suitable jobs for their profile. </w:t>
       </w:r>
     </w:p>
     <w:p>
@@ -1251,29 +1227,7 @@
                 <w:szCs w:val="18"/>
                 <w14:ligatures w14:val="none"/>
               </w:rPr>
-              <w:t xml:space="preserve">Ability to accept the user inputs from </w:t>
-            </w:r>
-            <w:proofErr w:type="gramStart"/>
-            <w:r>
-              <w:rPr>
-                <w:rFonts w:ascii="Calibri" w:eastAsia="Times New Roman" w:hAnsi="Calibri" w:cs="Calibri"/>
-                <w:kern w:val="0"/>
-                <w:sz w:val="18"/>
-                <w:szCs w:val="18"/>
-                <w14:ligatures w14:val="none"/>
-              </w:rPr>
-              <w:t>console</w:t>
-            </w:r>
-            <w:proofErr w:type="gramEnd"/>
-            <w:r>
-              <w:rPr>
-                <w:rFonts w:ascii="Calibri" w:eastAsia="Times New Roman" w:hAnsi="Calibri" w:cs="Calibri"/>
-                <w:kern w:val="0"/>
-                <w:sz w:val="18"/>
-                <w:szCs w:val="18"/>
-                <w14:ligatures w14:val="none"/>
-              </w:rPr>
-              <w:t> </w:t>
+              <w:t>Ability to accept the user inputs from console </w:t>
             </w:r>
           </w:p>
           <w:p>
@@ -1301,29 +1255,7 @@
                 <w:szCs w:val="18"/>
                 <w14:ligatures w14:val="none"/>
               </w:rPr>
-              <w:t xml:space="preserve">Providing recommended format in which the user to key in the </w:t>
-            </w:r>
-            <w:proofErr w:type="gramStart"/>
-            <w:r>
-              <w:rPr>
-                <w:rFonts w:ascii="Calibri" w:eastAsia="Times New Roman" w:hAnsi="Calibri" w:cs="Calibri"/>
-                <w:kern w:val="0"/>
-                <w:sz w:val="18"/>
-                <w:szCs w:val="18"/>
-                <w14:ligatures w14:val="none"/>
-              </w:rPr>
-              <w:t>inputs</w:t>
-            </w:r>
-            <w:proofErr w:type="gramEnd"/>
-            <w:r>
-              <w:rPr>
-                <w:rFonts w:ascii="Calibri" w:eastAsia="Times New Roman" w:hAnsi="Calibri" w:cs="Calibri"/>
-                <w:kern w:val="0"/>
-                <w:sz w:val="18"/>
-                <w:szCs w:val="18"/>
-                <w14:ligatures w14:val="none"/>
-              </w:rPr>
-              <w:t> </w:t>
+              <w:t>Providing recommended format in which the user to key in the inputs </w:t>
             </w:r>
           </w:p>
           <w:p>
@@ -1551,29 +1483,7 @@
                 <w:szCs w:val="18"/>
                 <w14:ligatures w14:val="none"/>
               </w:rPr>
-              <w:t xml:space="preserve">Provide a number-based menu items for the user to navigate for different use </w:t>
-            </w:r>
-            <w:proofErr w:type="gramStart"/>
-            <w:r>
-              <w:rPr>
-                <w:rFonts w:ascii="Calibri" w:eastAsia="Times New Roman" w:hAnsi="Calibri" w:cs="Calibri"/>
-                <w:kern w:val="0"/>
-                <w:sz w:val="18"/>
-                <w:szCs w:val="18"/>
-                <w14:ligatures w14:val="none"/>
-              </w:rPr>
-              <w:t>cases</w:t>
-            </w:r>
-            <w:proofErr w:type="gramEnd"/>
-            <w:r>
-              <w:rPr>
-                <w:rFonts w:ascii="Calibri" w:eastAsia="Times New Roman" w:hAnsi="Calibri" w:cs="Calibri"/>
-                <w:kern w:val="0"/>
-                <w:sz w:val="18"/>
-                <w:szCs w:val="18"/>
-                <w14:ligatures w14:val="none"/>
-              </w:rPr>
-              <w:t> </w:t>
+              <w:t>Provide a number-based menu items for the user to navigate for different use cases </w:t>
             </w:r>
           </w:p>
           <w:p>
@@ -1601,29 +1511,7 @@
                 <w:szCs w:val="18"/>
                 <w14:ligatures w14:val="none"/>
               </w:rPr>
-              <w:t xml:space="preserve">Handling user selections and providing appropriate screen / feature to the </w:t>
-            </w:r>
-            <w:proofErr w:type="gramStart"/>
-            <w:r>
-              <w:rPr>
-                <w:rFonts w:ascii="Calibri" w:eastAsia="Times New Roman" w:hAnsi="Calibri" w:cs="Calibri"/>
-                <w:kern w:val="0"/>
-                <w:sz w:val="18"/>
-                <w:szCs w:val="18"/>
-                <w14:ligatures w14:val="none"/>
-              </w:rPr>
-              <w:t>user</w:t>
-            </w:r>
-            <w:proofErr w:type="gramEnd"/>
-            <w:r>
-              <w:rPr>
-                <w:rFonts w:ascii="Calibri" w:eastAsia="Times New Roman" w:hAnsi="Calibri" w:cs="Calibri"/>
-                <w:kern w:val="0"/>
-                <w:sz w:val="18"/>
-                <w:szCs w:val="18"/>
-                <w14:ligatures w14:val="none"/>
-              </w:rPr>
-              <w:t> </w:t>
+              <w:t>Handling user selections and providing appropriate screen / feature to the user </w:t>
             </w:r>
           </w:p>
           <w:p>
@@ -2021,29 +1909,7 @@
                 <w:szCs w:val="18"/>
                 <w14:ligatures w14:val="none"/>
               </w:rPr>
-              <w:t xml:space="preserve">Ensure the code coverage closed to be </w:t>
-            </w:r>
-            <w:proofErr w:type="gramStart"/>
-            <w:r>
-              <w:rPr>
-                <w:rFonts w:ascii="Calibri" w:eastAsia="Times New Roman" w:hAnsi="Calibri" w:cs="Calibri"/>
-                <w:kern w:val="0"/>
-                <w:sz w:val="18"/>
-                <w:szCs w:val="18"/>
-                <w14:ligatures w14:val="none"/>
-              </w:rPr>
-              <w:t>80%</w:t>
-            </w:r>
-            <w:proofErr w:type="gramEnd"/>
-            <w:r>
-              <w:rPr>
-                <w:rFonts w:ascii="Calibri" w:eastAsia="Times New Roman" w:hAnsi="Calibri" w:cs="Calibri"/>
-                <w:kern w:val="0"/>
-                <w:sz w:val="18"/>
-                <w:szCs w:val="18"/>
-                <w14:ligatures w14:val="none"/>
-              </w:rPr>
-              <w:t> </w:t>
+              <w:t>Ensure the code coverage closed to be 80% </w:t>
             </w:r>
           </w:p>
           <w:p>

--- a/PROJECT/P0/TRNG_1876 REVHIRE.docx
+++ b/PROJECT/P0/TRNG_1876 REVHIRE.docx
@@ -103,6 +103,7 @@
           <w14:ligatures w14:val="none"/>
         </w:rPr>
       </w:pPr>
+      <w:proofErr w:type="gramStart"/>
       <w:r>
         <w:rPr>
           <w:rFonts w:ascii="Calibri" w:eastAsia="Times New Roman" w:hAnsi="Calibri" w:cs="Calibri"/>
@@ -111,8 +112,32 @@
           <w:szCs w:val="24"/>
           <w14:ligatures w14:val="none"/>
         </w:rPr>
-        <w:t xml:space="preserve">The RevHire is a </w:t>
+        <w:t xml:space="preserve">The </w:t>
       </w:r>
+      <w:proofErr w:type="spellStart"/>
+      <w:r>
+        <w:rPr>
+          <w:rFonts w:ascii="Calibri" w:eastAsia="Times New Roman" w:hAnsi="Calibri" w:cs="Calibri"/>
+          <w:kern w:val="0"/>
+          <w:sz w:val="24"/>
+          <w:szCs w:val="24"/>
+          <w14:ligatures w14:val="none"/>
+        </w:rPr>
+        <w:t>RevHire</w:t>
+      </w:r>
+      <w:proofErr w:type="spellEnd"/>
+      <w:proofErr w:type="gramEnd"/>
+      <w:r>
+        <w:rPr>
+          <w:rFonts w:ascii="Calibri" w:eastAsia="Times New Roman" w:hAnsi="Calibri" w:cs="Calibri"/>
+          <w:kern w:val="0"/>
+          <w:sz w:val="24"/>
+          <w:szCs w:val="24"/>
+          <w14:ligatures w14:val="none"/>
+        </w:rPr>
+        <w:t xml:space="preserve"> is a </w:t>
+      </w:r>
+      <w:proofErr w:type="gramStart"/>
       <w:r>
         <w:rPr>
           <w:rFonts w:ascii="Calibri" w:eastAsia="Times New Roman" w:hAnsi="Calibri" w:cs="Calibri"/>
@@ -131,7 +156,64 @@
           <w:szCs w:val="24"/>
           <w14:ligatures w14:val="none"/>
         </w:rPr>
-        <w:t>based application that acts as a job portal focused on connecting job seekers and employers. This application enables the registered employers to post their job requirements and also let the registered job seekers find suitable jobs for their profile. </w:t>
+        <w:t>based</w:t>
+      </w:r>
+      <w:proofErr w:type="gramEnd"/>
+      <w:r>
+        <w:rPr>
+          <w:rFonts w:ascii="Calibri" w:eastAsia="Times New Roman" w:hAnsi="Calibri" w:cs="Calibri"/>
+          <w:kern w:val="0"/>
+          <w:sz w:val="24"/>
+          <w:szCs w:val="24"/>
+          <w14:ligatures w14:val="none"/>
+        </w:rPr>
+        <w:t xml:space="preserve"> application that acts as a job portal focused on connecting job seekers and employers. This application enables the registered employers to post their job requirements </w:t>
+      </w:r>
+      <w:proofErr w:type="gramStart"/>
+      <w:r>
+        <w:rPr>
+          <w:rFonts w:ascii="Calibri" w:eastAsia="Times New Roman" w:hAnsi="Calibri" w:cs="Calibri"/>
+          <w:kern w:val="0"/>
+          <w:sz w:val="24"/>
+          <w:szCs w:val="24"/>
+          <w14:ligatures w14:val="none"/>
+        </w:rPr>
+        <w:t>and also</w:t>
+      </w:r>
+      <w:proofErr w:type="gramEnd"/>
+      <w:r>
+        <w:rPr>
+          <w:rFonts w:ascii="Calibri" w:eastAsia="Times New Roman" w:hAnsi="Calibri" w:cs="Calibri"/>
+          <w:kern w:val="0"/>
+          <w:sz w:val="24"/>
+          <w:szCs w:val="24"/>
+          <w14:ligatures w14:val="none"/>
+        </w:rPr>
+        <w:t xml:space="preserve"> let the registered job seekers find suitable jobs for their profile. </w:t>
+      </w:r>
+    </w:p>
+    <w:p>
+      <w:pPr>
+        <w:spacing w:after="0" w:line="240" w:lineRule="auto"/>
+        <w:jc w:val="both"/>
+        <w:textAlignment w:val="baseline"/>
+        <w:rPr>
+          <w:rFonts w:ascii="Calibri" w:eastAsia="Times New Roman" w:hAnsi="Calibri" w:cs="Calibri"/>
+          <w:kern w:val="0"/>
+          <w:sz w:val="24"/>
+          <w:szCs w:val="24"/>
+          <w14:ligatures w14:val="none"/>
+        </w:rPr>
+      </w:pPr>
+      <w:r>
+        <w:rPr>
+          <w:rFonts w:ascii="Calibri" w:eastAsia="Times New Roman" w:hAnsi="Calibri" w:cs="Calibri"/>
+          <w:kern w:val="0"/>
+          <w:sz w:val="24"/>
+          <w:szCs w:val="24"/>
+          <w14:ligatures w14:val="none"/>
+        </w:rPr>
+        <w:t>Job seekers can create profiles and apply for jobs. Employers can manage jobs, view applicant details, and shortlist/reject applications.  </w:t>
       </w:r>
     </w:p>
     <w:p>
@@ -147,16 +229,6 @@
           <w14:ligatures w14:val="none"/>
         </w:rPr>
       </w:pPr>
-      <w:r>
-        <w:rPr>
-          <w:rFonts w:ascii="Calibri" w:eastAsia="Times New Roman" w:hAnsi="Calibri" w:cs="Calibri"/>
-          <w:kern w:val="0"/>
-          <w:sz w:val="24"/>
-          <w:szCs w:val="24"/>
-          <w14:ligatures w14:val="none"/>
-        </w:rPr>
-        <w:t>Job seekers can create profiles, textual and formatted resumes, and apply for jobs. Employers can manage jobs, view applicant details, and shortlist/reject applications.  </w:t>
-      </w:r>
     </w:p>
     <w:p>
       <w:pPr>
@@ -926,9 +998,9 @@
         <w:tblLook w:val="04A0" w:firstRow="1" w:lastRow="0" w:firstColumn="1" w:lastColumn="0" w:noHBand="0" w:noVBand="1"/>
       </w:tblPr>
       <w:tblGrid>
-        <w:gridCol w:w="1990"/>
-        <w:gridCol w:w="1385"/>
-        <w:gridCol w:w="5969"/>
+        <w:gridCol w:w="1996"/>
+        <w:gridCol w:w="1388"/>
+        <w:gridCol w:w="5992"/>
       </w:tblGrid>
       <w:tr>
         <w:trPr>
@@ -1227,7 +1299,29 @@
                 <w:szCs w:val="18"/>
                 <w14:ligatures w14:val="none"/>
               </w:rPr>
-              <w:t>Ability to accept the user inputs from console </w:t>
+              <w:t xml:space="preserve">Ability to accept the user inputs from </w:t>
+            </w:r>
+            <w:proofErr w:type="gramStart"/>
+            <w:r>
+              <w:rPr>
+                <w:rFonts w:ascii="Calibri" w:eastAsia="Times New Roman" w:hAnsi="Calibri" w:cs="Calibri"/>
+                <w:kern w:val="0"/>
+                <w:sz w:val="18"/>
+                <w:szCs w:val="18"/>
+                <w14:ligatures w14:val="none"/>
+              </w:rPr>
+              <w:t>console</w:t>
+            </w:r>
+            <w:proofErr w:type="gramEnd"/>
+            <w:r>
+              <w:rPr>
+                <w:rFonts w:ascii="Calibri" w:eastAsia="Times New Roman" w:hAnsi="Calibri" w:cs="Calibri"/>
+                <w:kern w:val="0"/>
+                <w:sz w:val="18"/>
+                <w:szCs w:val="18"/>
+                <w14:ligatures w14:val="none"/>
+              </w:rPr>
+              <w:t> </w:t>
             </w:r>
           </w:p>
           <w:p>
@@ -1255,7 +1349,29 @@
                 <w:szCs w:val="18"/>
                 <w14:ligatures w14:val="none"/>
               </w:rPr>
-              <w:t>Providing recommended format in which the user to key in the inputs </w:t>
+              <w:t xml:space="preserve">Providing recommended format in which the user to key in the </w:t>
+            </w:r>
+            <w:proofErr w:type="gramStart"/>
+            <w:r>
+              <w:rPr>
+                <w:rFonts w:ascii="Calibri" w:eastAsia="Times New Roman" w:hAnsi="Calibri" w:cs="Calibri"/>
+                <w:kern w:val="0"/>
+                <w:sz w:val="18"/>
+                <w:szCs w:val="18"/>
+                <w14:ligatures w14:val="none"/>
+              </w:rPr>
+              <w:t>inputs</w:t>
+            </w:r>
+            <w:proofErr w:type="gramEnd"/>
+            <w:r>
+              <w:rPr>
+                <w:rFonts w:ascii="Calibri" w:eastAsia="Times New Roman" w:hAnsi="Calibri" w:cs="Calibri"/>
+                <w:kern w:val="0"/>
+                <w:sz w:val="18"/>
+                <w:szCs w:val="18"/>
+                <w14:ligatures w14:val="none"/>
+              </w:rPr>
+              <w:t> </w:t>
             </w:r>
           </w:p>
           <w:p>
@@ -1483,7 +1599,29 @@
                 <w:szCs w:val="18"/>
                 <w14:ligatures w14:val="none"/>
               </w:rPr>
-              <w:t>Provide a number-based menu items for the user to navigate for different use cases </w:t>
+              <w:t xml:space="preserve">Provide a number-based menu items for the user to navigate for different use </w:t>
+            </w:r>
+            <w:proofErr w:type="gramStart"/>
+            <w:r>
+              <w:rPr>
+                <w:rFonts w:ascii="Calibri" w:eastAsia="Times New Roman" w:hAnsi="Calibri" w:cs="Calibri"/>
+                <w:kern w:val="0"/>
+                <w:sz w:val="18"/>
+                <w:szCs w:val="18"/>
+                <w14:ligatures w14:val="none"/>
+              </w:rPr>
+              <w:t>cases</w:t>
+            </w:r>
+            <w:proofErr w:type="gramEnd"/>
+            <w:r>
+              <w:rPr>
+                <w:rFonts w:ascii="Calibri" w:eastAsia="Times New Roman" w:hAnsi="Calibri" w:cs="Calibri"/>
+                <w:kern w:val="0"/>
+                <w:sz w:val="18"/>
+                <w:szCs w:val="18"/>
+                <w14:ligatures w14:val="none"/>
+              </w:rPr>
+              <w:t> </w:t>
             </w:r>
           </w:p>
           <w:p>
@@ -1511,7 +1649,29 @@
                 <w:szCs w:val="18"/>
                 <w14:ligatures w14:val="none"/>
               </w:rPr>
-              <w:t>Handling user selections and providing appropriate screen / feature to the user </w:t>
+              <w:t xml:space="preserve">Handling user selections and providing appropriate screen / feature to the </w:t>
+            </w:r>
+            <w:proofErr w:type="gramStart"/>
+            <w:r>
+              <w:rPr>
+                <w:rFonts w:ascii="Calibri" w:eastAsia="Times New Roman" w:hAnsi="Calibri" w:cs="Calibri"/>
+                <w:kern w:val="0"/>
+                <w:sz w:val="18"/>
+                <w:szCs w:val="18"/>
+                <w14:ligatures w14:val="none"/>
+              </w:rPr>
+              <w:t>user</w:t>
+            </w:r>
+            <w:proofErr w:type="gramEnd"/>
+            <w:r>
+              <w:rPr>
+                <w:rFonts w:ascii="Calibri" w:eastAsia="Times New Roman" w:hAnsi="Calibri" w:cs="Calibri"/>
+                <w:kern w:val="0"/>
+                <w:sz w:val="18"/>
+                <w:szCs w:val="18"/>
+                <w14:ligatures w14:val="none"/>
+              </w:rPr>
+              <w:t> </w:t>
             </w:r>
           </w:p>
           <w:p>
@@ -1909,7 +2069,29 @@
                 <w:szCs w:val="18"/>
                 <w14:ligatures w14:val="none"/>
               </w:rPr>
-              <w:t>Ensure the code coverage closed to be 80% </w:t>
+              <w:t xml:space="preserve">Ensure the code coverage closed to be </w:t>
+            </w:r>
+            <w:proofErr w:type="gramStart"/>
+            <w:r>
+              <w:rPr>
+                <w:rFonts w:ascii="Calibri" w:eastAsia="Times New Roman" w:hAnsi="Calibri" w:cs="Calibri"/>
+                <w:kern w:val="0"/>
+                <w:sz w:val="18"/>
+                <w:szCs w:val="18"/>
+                <w14:ligatures w14:val="none"/>
+              </w:rPr>
+              <w:t>80%</w:t>
+            </w:r>
+            <w:proofErr w:type="gramEnd"/>
+            <w:r>
+              <w:rPr>
+                <w:rFonts w:ascii="Calibri" w:eastAsia="Times New Roman" w:hAnsi="Calibri" w:cs="Calibri"/>
+                <w:kern w:val="0"/>
+                <w:sz w:val="18"/>
+                <w:szCs w:val="18"/>
+                <w14:ligatures w14:val="none"/>
+              </w:rPr>
+              <w:t> </w:t>
             </w:r>
           </w:p>
           <w:p>
